--- a/Factions/Space Marines/Space Marines - Salamanders.docx
+++ b/Factions/Space Marines/Space Marines - Salamanders.docx
@@ -32,8 +32,30 @@
         <w:rPr>
           <w:i/>
         </w:rPr>
-        <w:t>— The Primarch Vulkan</w:t>
-      </w:r>
+        <w:t xml:space="preserve">— The </w:t>
+      </w:r>
+      <w:proofErr w:type="spellStart"/>
+      <w:r>
+        <w:rPr>
+          <w:i/>
+        </w:rPr>
+        <w:t>Primarch</w:t>
+      </w:r>
+      <w:proofErr w:type="spellEnd"/>
+      <w:r>
+        <w:rPr>
+          <w:i/>
+        </w:rPr>
+        <w:t xml:space="preserve"> </w:t>
+      </w:r>
+      <w:proofErr w:type="spellStart"/>
+      <w:r>
+        <w:rPr>
+          <w:i/>
+        </w:rPr>
+        <w:t>Vulkan</w:t>
+      </w:r>
+      <w:proofErr w:type="spellEnd"/>
     </w:p>
     <w:p>
       <w:pPr>
@@ -60,21 +82,47 @@
         <w:pStyle w:val="UniqueHeader"/>
       </w:pPr>
       <w:r>
-        <w:t>Master Artificers</w:t>
+        <w:t>Lords of the Flame</w:t>
       </w:r>
     </w:p>
     <w:p>
       <w:r>
-        <w:t xml:space="preserve">Intimate knowledge of forging and craftsmanship gives them better access to mastercrafted equipment. All weapons automatically gain the </w:t>
+        <w:t xml:space="preserve">Salamanders are highly skilled with Flamer-based weapons. </w:t>
+      </w:r>
+      <w:bookmarkStart w:id="1" w:name="_GoBack"/>
+      <w:bookmarkEnd w:id="1"/>
+      <w:r>
+        <w:t>Rolling a &lt;</w:t>
       </w:r>
       <w:r>
         <w:rPr>
           <w:i/>
         </w:rPr>
-        <w:t xml:space="preserve">Mastercrafted </w:t>
-      </w:r>
-      <w:r>
-        <w:t>upgrade.</w:t>
+        <w:t xml:space="preserve">Critical </w:t>
+      </w:r>
+      <w:r>
+        <w:t xml:space="preserve">during a </w:t>
+      </w:r>
+      <w:r>
+        <w:rPr>
+          <w:i/>
+        </w:rPr>
+        <w:t xml:space="preserve">To-Wound </w:t>
+      </w:r>
+      <w:r>
+        <w:t xml:space="preserve">or </w:t>
+      </w:r>
+      <w:r>
+        <w:rPr>
+          <w:i/>
+        </w:rPr>
+        <w:t xml:space="preserve">Burning </w:t>
+      </w:r>
+      <w:r>
+        <w:t>roll deals an additional wound.</w:t>
+      </w:r>
+      <w:r>
+        <w:t xml:space="preserve"> However, Salamanders may not use any other ranged weapons.</w:t>
       </w:r>
     </w:p>
     <w:p>
@@ -82,40 +130,25 @@
         <w:pStyle w:val="UniqueHeader"/>
       </w:pPr>
       <w:r>
-        <w:t>Fire and Flames</w:t>
+        <w:t>Burnt to Ashes</w:t>
       </w:r>
     </w:p>
     <w:p>
       <w:r>
-        <w:t xml:space="preserve">Born in a world of fire, Salamanders are highly skilled with Flamers and Meltas. Whenever you use </w:t>
+        <w:t xml:space="preserve">When you deal a wound with a Flamer-based weapon, the enemy also start </w:t>
       </w:r>
       <w:r>
         <w:rPr>
           <w:i/>
         </w:rPr>
-        <w:t>Heat</w:t>
-      </w:r>
-      <w:r>
-        <w:t xml:space="preserve">-based and Melta weapons, you may re-roll each dice </w:t>
-      </w:r>
-      <w:r>
-        <w:t xml:space="preserve">once </w:t>
-      </w:r>
-      <w:bookmarkStart w:id="1" w:name="_GoBack"/>
-      <w:bookmarkEnd w:id="1"/>
-      <w:r>
-        <w:t xml:space="preserve">during </w:t>
-      </w:r>
-      <w:r>
-        <w:rPr>
-          <w:i/>
-        </w:rPr>
-        <w:t xml:space="preserve">To-Wound </w:t>
-      </w:r>
-      <w:r>
-        <w:t>rolls once.</w:t>
+        <w:t>burning</w:t>
+      </w:r>
+      <w:r>
+        <w:t xml:space="preserve"> for two rounds. At the beginning of the enemy’s next two rounds, this unit takes a 10D hit. </w:t>
       </w:r>
     </w:p>
+    <w:p/>
+    <w:p/>
     <w:p/>
     <w:sectPr>
       <w:pgSz w:w="12240" w:h="15840"/>
@@ -1926,7 +1959,7 @@
 </file>
 
 <file path=customXml/itemProps1.xml><?xml version="1.0" encoding="utf-8"?>
-<ds:datastoreItem xmlns:ds="http://schemas.openxmlformats.org/officeDocument/2006/customXml" ds:itemID="{B48B8DBF-07C7-4731-9C48-79F1365C3AC2}">
+<ds:datastoreItem xmlns:ds="http://schemas.openxmlformats.org/officeDocument/2006/customXml" ds:itemID="{F26A7C02-E225-4DC6-AD96-E545D2E7BB22}">
   <ds:schemaRefs>
     <ds:schemaRef ds:uri="http://schemas.openxmlformats.org/officeDocument/2006/bibliography"/>
   </ds:schemaRefs>

--- a/Factions/Space Marines/Space Marines - Salamanders.docx
+++ b/Factions/Space Marines/Space Marines - Salamanders.docx
@@ -32,30 +32,8 @@
         <w:rPr>
           <w:i/>
         </w:rPr>
-        <w:t xml:space="preserve">— The </w:t>
-      </w:r>
-      <w:proofErr w:type="spellStart"/>
-      <w:r>
-        <w:rPr>
-          <w:i/>
-        </w:rPr>
-        <w:t>Primarch</w:t>
-      </w:r>
-      <w:proofErr w:type="spellEnd"/>
-      <w:r>
-        <w:rPr>
-          <w:i/>
-        </w:rPr>
-        <w:t xml:space="preserve"> </w:t>
-      </w:r>
-      <w:proofErr w:type="spellStart"/>
-      <w:r>
-        <w:rPr>
-          <w:i/>
-        </w:rPr>
-        <w:t>Vulkan</w:t>
-      </w:r>
-      <w:proofErr w:type="spellEnd"/>
+        <w:t>— The Primarch Vulkan</w:t>
+      </w:r>
     </w:p>
     <w:p>
       <w:pPr>
@@ -87,10 +65,16 @@
     </w:p>
     <w:p>
       <w:r>
-        <w:t xml:space="preserve">Salamanders are highly skilled with Flamer-based weapons. </w:t>
+        <w:t>Salamanders are highly skilled with Flamer-</w:t>
+      </w:r>
+      <w:r>
+        <w:t xml:space="preserve"> and Melta-</w:t>
       </w:r>
       <w:bookmarkStart w:id="1" w:name="_GoBack"/>
       <w:bookmarkEnd w:id="1"/>
+      <w:r>
+        <w:t xml:space="preserve">based weapons. </w:t>
+      </w:r>
       <w:r>
         <w:t>Rolling a &lt;</w:t>
       </w:r>
@@ -1959,7 +1943,7 @@
 </file>
 
 <file path=customXml/itemProps1.xml><?xml version="1.0" encoding="utf-8"?>
-<ds:datastoreItem xmlns:ds="http://schemas.openxmlformats.org/officeDocument/2006/customXml" ds:itemID="{F26A7C02-E225-4DC6-AD96-E545D2E7BB22}">
+<ds:datastoreItem xmlns:ds="http://schemas.openxmlformats.org/officeDocument/2006/customXml" ds:itemID="{BF963126-3AA8-4221-8D4B-6B53843F830D}">
   <ds:schemaRefs>
     <ds:schemaRef ds:uri="http://schemas.openxmlformats.org/officeDocument/2006/bibliography"/>
   </ds:schemaRefs>
